--- a/Reports_on_Lab-s/rep_lab_2.docx
+++ b/Reports_on_Lab-s/rep_lab_2.docx
@@ -165,7 +165,6 @@
         </w:rPr>
         <w:t xml:space="preserve">Стандартная библиотека Python предоставляет огромное количество различных модулей и функций, так называемых </w:t>
       </w:r>
-      <w:proofErr w:type="spellStart"/>
       <w:r>
         <w:rPr>
           <w:rFonts w:ascii="Times New Roman" w:hAnsi="Times New Roman" w:cs="Times New Roman"/>
@@ -174,31 +173,8 @@
           <w:sz w:val="28"/>
           <w:szCs w:val="28"/>
         </w:rPr>
-        <w:t>Built-in</w:t>
-      </w:r>
-      <w:proofErr w:type="spellEnd"/>
-      <w:r>
-        <w:rPr>
-          <w:rFonts w:ascii="Times New Roman" w:hAnsi="Times New Roman" w:cs="Times New Roman"/>
-          <w:i/>
-          <w:iCs/>
-          <w:sz w:val="28"/>
-          <w:szCs w:val="28"/>
-        </w:rPr>
-        <w:t xml:space="preserve"> </w:t>
-      </w:r>
-      <w:proofErr w:type="spellStart"/>
-      <w:r>
-        <w:rPr>
-          <w:rFonts w:ascii="Times New Roman" w:hAnsi="Times New Roman" w:cs="Times New Roman"/>
-          <w:i/>
-          <w:iCs/>
-          <w:sz w:val="28"/>
-          <w:szCs w:val="28"/>
-        </w:rPr>
-        <w:t>Functions</w:t>
-      </w:r>
-      <w:proofErr w:type="spellEnd"/>
+        <w:t>Built-in Functions</w:t>
+      </w:r>
       <w:r>
         <w:rPr>
           <w:rFonts w:ascii="Times New Roman" w:hAnsi="Times New Roman" w:cs="Times New Roman"/>
@@ -282,13 +258,14 @@
       <w:r>
         <w:rPr>
           <w:rFonts w:ascii="Times New Roman" w:hAnsi="Times New Roman" w:cs="Times New Roman"/>
+          <w:noProof/>
           <w:sz w:val="44"/>
           <w:szCs w:val="44"/>
         </w:rPr>
         <w:drawing>
-          <wp:inline distT="0" distB="0" distL="0" distR="0" wp14:anchorId="0D13D427" wp14:editId="2D8F91F0">
-            <wp:extent cx="1409700" cy="1671545"/>
-            <wp:effectExtent l="0" t="0" r="0" b="5080"/>
+          <wp:inline distT="0" distB="0" distL="0" distR="0" wp14:anchorId="249D114F" wp14:editId="59DEBB4B">
+            <wp:extent cx="3246120" cy="1613864"/>
+            <wp:effectExtent l="0" t="0" r="0" b="5715"/>
             <wp:docPr id="1" name="Рисунок 1"/>
             <wp:cNvGraphicFramePr>
               <a:graphicFrameLocks xmlns:a="http://schemas.openxmlformats.org/drawingml/2006/main" noChangeAspect="1"/>
@@ -309,7 +286,7 @@
                   <pic:spPr>
                     <a:xfrm>
                       <a:off x="0" y="0"/>
-                      <a:ext cx="1427540" cy="1692699"/>
+                      <a:ext cx="3260760" cy="1621142"/>
                     </a:xfrm>
                     <a:prstGeom prst="rect">
                       <a:avLst/>
@@ -388,14 +365,15 @@
       <w:r>
         <w:rPr>
           <w:rFonts w:ascii="Times New Roman" w:hAnsi="Times New Roman" w:cs="Times New Roman"/>
+          <w:noProof/>
           <w:sz w:val="28"/>
           <w:szCs w:val="28"/>
         </w:rPr>
         <w:drawing>
-          <wp:inline distT="0" distB="0" distL="0" distR="0" wp14:anchorId="7AA22D6E" wp14:editId="2BDDCC83">
-            <wp:extent cx="3741420" cy="727887"/>
-            <wp:effectExtent l="0" t="0" r="0" b="0"/>
-            <wp:docPr id="2" name="Рисунок 2"/>
+          <wp:inline distT="0" distB="0" distL="0" distR="0" wp14:anchorId="448AD20B" wp14:editId="2FBB731C">
+            <wp:extent cx="2537460" cy="679677"/>
+            <wp:effectExtent l="0" t="0" r="0" b="6350"/>
+            <wp:docPr id="3" name="Рисунок 3"/>
             <wp:cNvGraphicFramePr>
               <a:graphicFrameLocks xmlns:a="http://schemas.openxmlformats.org/drawingml/2006/main" noChangeAspect="1"/>
             </wp:cNvGraphicFramePr>
@@ -415,7 +393,7 @@
                   <pic:spPr>
                     <a:xfrm>
                       <a:off x="0" y="0"/>
-                      <a:ext cx="3940339" cy="766586"/>
+                      <a:ext cx="2565439" cy="687172"/>
                     </a:xfrm>
                     <a:prstGeom prst="rect">
                       <a:avLst/>
@@ -500,7 +478,6 @@
         </w:rPr>
         <w:t>Вывод</w:t>
       </w:r>
-      <w:proofErr w:type="gramStart"/>
       <w:r>
         <w:rPr>
           <w:rFonts w:ascii="Times New Roman" w:hAnsi="Times New Roman" w:cs="Times New Roman"/>
@@ -517,16 +494,15 @@
           <w:sz w:val="28"/>
           <w:szCs w:val="28"/>
         </w:rPr>
-        <w:t>Были</w:t>
-      </w:r>
-      <w:proofErr w:type="gramEnd"/>
-      <w:r>
-        <w:rPr>
-          <w:rFonts w:ascii="Times New Roman" w:hAnsi="Times New Roman" w:cs="Times New Roman"/>
-          <w:sz w:val="28"/>
-          <w:szCs w:val="28"/>
-        </w:rPr>
-        <w:t xml:space="preserve"> рассмотрены </w:t>
+        <w:t>б</w:t>
+      </w:r>
+      <w:r>
+        <w:rPr>
+          <w:rFonts w:ascii="Times New Roman" w:hAnsi="Times New Roman" w:cs="Times New Roman"/>
+          <w:sz w:val="28"/>
+          <w:szCs w:val="28"/>
+        </w:rPr>
+        <w:t xml:space="preserve">ыли рассмотрены </w:t>
       </w:r>
       <w:r>
         <w:rPr>
@@ -616,31 +592,13 @@
                 <w:lang w:val="en-US"/>
               </w:rPr>
             </w:pPr>
-            <w:proofErr w:type="spellStart"/>
             <w:r>
               <w:rPr>
                 <w:rFonts w:ascii="Times New Roman" w:hAnsi="Times New Roman" w:cs="Times New Roman"/>
                 <w:sz w:val="28"/>
                 <w:szCs w:val="28"/>
               </w:rPr>
-              <w:t>Ковтунец</w:t>
-            </w:r>
-            <w:proofErr w:type="spellEnd"/>
-            <w:r>
-              <w:rPr>
-                <w:rFonts w:ascii="Times New Roman" w:hAnsi="Times New Roman" w:cs="Times New Roman"/>
-                <w:sz w:val="28"/>
-                <w:szCs w:val="28"/>
-              </w:rPr>
-              <w:t xml:space="preserve"> Т.В</w:t>
-            </w:r>
-            <w:r>
-              <w:rPr>
-                <w:rFonts w:ascii="Times New Roman" w:hAnsi="Times New Roman" w:cs="Times New Roman"/>
-                <w:sz w:val="28"/>
-                <w:szCs w:val="28"/>
-              </w:rPr>
-              <w:t>.</w:t>
+              <w:t>Ковтунец Т.В.</w:t>
             </w:r>
           </w:p>
         </w:tc>
@@ -1114,6 +1072,7 @@
   <w:style w:type="character" w:default="1" w:styleId="a0">
     <w:name w:val="Default Paragraph Font"/>
     <w:uiPriority w:val="1"/>
+    <w:semiHidden/>
     <w:unhideWhenUsed/>
   </w:style>
   <w:style w:type="table" w:default="1" w:styleId="a1">
